--- a/Report.docx
+++ b/Report.docx
@@ -27,27 +27,24 @@
       </w:r>
     </w:p>
     <w:p>
-      <w:proofErr w:type="spellStart"/>
-      <w:r>
-        <w:t>Github</w:t>
-      </w:r>
-      <w:proofErr w:type="spellEnd"/>
-      <w:r>
-        <w:t xml:space="preserve"> code for analysis: </w:t>
-      </w:r>
+      <w:r>
+        <w:t>Project github code:</w:t>
+      </w:r>
+    </w:p>
+    <w:p>
+      <w:hyperlink r:id="rId5" w:history="1">
+        <w:r>
+          <w:rPr>
+            <w:rStyle w:val="Hyperlink"/>
+          </w:rPr>
+          <w:t>https://github.com/JackSparks/US-Election-Prediction-Model</w:t>
+        </w:r>
+      </w:hyperlink>
     </w:p>
     <w:p/>
     <w:p>
       <w:r>
-        <w:t xml:space="preserve">This project predicts which political party will win in each </w:t>
-      </w:r>
-      <w:proofErr w:type="gramStart"/>
-      <w:r>
-        <w:t>U.S. county</w:t>
-      </w:r>
-      <w:proofErr w:type="gramEnd"/>
-      <w:r>
-        <w:t xml:space="preserve"> during the 2024 election. It uses three datasets: historical voting patterns</w:t>
+        <w:t>This project predicts which political party will win in each U.S. county during the 2024 election. It uses three datasets: historical voting patterns</w:t>
       </w:r>
       <w:r>
         <w:t xml:space="preserve"> from 2000-2020</w:t>
@@ -65,34 +62,28 @@
         <w:t xml:space="preserve"> 2024</w:t>
       </w:r>
       <w:r>
+        <w:t xml:space="preserve"> favourability polls.</w:t>
+      </w:r>
+    </w:p>
+    <w:p>
+      <w:r>
+        <w:t xml:space="preserve">The three datasets provided offer a diverse set of information for predicting county-level outcomes in the 2024 U.S. presidential election. Each dataset contributes uniquely to the analysis by capturing different dimensions of voter behavior and election dynamics: historical trends, real-time sentiment, and voter </w:t>
+      </w:r>
+      <w:r>
+        <w:t>favourability</w:t>
+      </w:r>
+      <w:r>
+        <w:t xml:space="preserve">. </w:t>
+      </w:r>
+    </w:p>
+    <w:p>
+      <w:r>
+        <w:t>The first dataset, the county-level historical votes data, provides a detailed record of past election results across U.S. counties. This dataset includes key variables such as the year, state, county name, county FIPS code, candidate names, party affiliations, votes per candidate, and total votes cast in each county. The dataset allows for a detailed analysis of long-term voting trends and patterns at the county level. For example, identifying shifts in party dominance or understanding historical turnout rates can inform predictions about how counties may vote in 2024. Additionally, the inclusion of FIPS codes makes it possible to integrate this data with other geographic or demographic datasets.</w:t>
+      </w:r>
+      <w:r>
         <w:t xml:space="preserve"> </w:t>
       </w:r>
       <w:r>
-        <w:t>favourability</w:t>
-      </w:r>
-      <w:r>
-        <w:t xml:space="preserve"> polls.</w:t>
-      </w:r>
-    </w:p>
-    <w:p>
-      <w:r>
-        <w:t xml:space="preserve">The three datasets provided offer a diverse set of information for predicting county-level outcomes in the 2024 U.S. presidential election. Each dataset contributes uniquely to the analysis by capturing different dimensions of voter behavior and election dynamics: historical trends, real-time sentiment, and voter </w:t>
-      </w:r>
-      <w:r>
-        <w:t>favourability</w:t>
-      </w:r>
-      <w:r>
-        <w:t xml:space="preserve">. </w:t>
-      </w:r>
-    </w:p>
-    <w:p>
-      <w:r>
-        <w:t>The first dataset, the county-level historical votes data, provides a detailed record of past election results across U.S. counties. This dataset includes key variables such as the year, state, county name, county FIPS code, candidate names, party affiliations, votes per candidate, and total votes cast in each county. The dataset allows for a detailed analysis of long-term voting trends and patterns at the county level. For example, identifying shifts in party dominance or understanding historical turnout rates can inform predictions about how counties may vote in 2024. Additionally, the inclusion of FIPS codes makes it possible to integrate this data with other geographic or demographic datasets.</w:t>
-      </w:r>
-      <w:r>
-        <w:t xml:space="preserve"> </w:t>
-      </w:r>
-      <w:r>
         <w:t>The following</w:t>
       </w:r>
       <w:r>
@@ -101,6 +92,9 @@
     </w:p>
     <w:p>
       <w:r>
+        <w:rPr>
+          <w:noProof/>
+        </w:rPr>
         <w:lastRenderedPageBreak/>
         <w:drawing>
           <wp:inline distT="0" distB="0" distL="0" distR="0" wp14:anchorId="5B4ECC97" wp14:editId="3E3385AC">
@@ -120,7 +114,7 @@
                     </pic:cNvPicPr>
                   </pic:nvPicPr>
                   <pic:blipFill>
-                    <a:blip r:embed="rId5">
+                    <a:blip r:embed="rId6">
                       <a:extLst>
                         <a:ext uri="{28A0092B-C50C-407E-A947-70E740481C1C}">
                           <a14:useLocalDpi xmlns:a14="http://schemas.microsoft.com/office/drawing/2010/main" val="0"/>
@@ -155,15 +149,7 @@
     <w:p/>
     <w:p>
       <w:r>
-        <w:t xml:space="preserve">The dataset spans from 2000 to 2020. The average number of </w:t>
-      </w:r>
-      <w:proofErr w:type="gramStart"/>
-      <w:r>
-        <w:t>candidate</w:t>
-      </w:r>
-      <w:proofErr w:type="gramEnd"/>
-      <w:r>
-        <w:t xml:space="preserve"> votes per county is approximately 10,789, with a wide range (from 0 to over 3 million). The average total votes per county is about 42,544, with some counties recording no votes and others exceeding 4 million. </w:t>
+        <w:t xml:space="preserve">The dataset spans from 2000 to 2020. The average number of candidate votes per county is approximately 10,789, with a wide range (from 0 to over 3 million). The average total votes per county is about 42,544, with some counties recording no votes and others exceeding 4 million. </w:t>
       </w:r>
     </w:p>
     <w:p>
@@ -206,6 +192,9 @@
     </w:p>
     <w:p>
       <w:r>
+        <w:rPr>
+          <w:noProof/>
+        </w:rPr>
         <w:lastRenderedPageBreak/>
         <w:drawing>
           <wp:inline distT="0" distB="0" distL="0" distR="0" wp14:anchorId="7E568E8B" wp14:editId="633F78B5">
@@ -225,7 +214,7 @@
                     </pic:cNvPicPr>
                   </pic:nvPicPr>
                   <pic:blipFill>
-                    <a:blip r:embed="rId6">
+                    <a:blip r:embed="rId7">
                       <a:extLst>
                         <a:ext uri="{28A0092B-C50C-407E-A947-70E740481C1C}">
                           <a14:useLocalDpi xmlns:a14="http://schemas.microsoft.com/office/drawing/2010/main" val="0"/>
@@ -259,6 +248,9 @@
     </w:p>
     <w:p>
       <w:r>
+        <w:rPr>
+          <w:noProof/>
+        </w:rPr>
         <w:drawing>
           <wp:inline distT="0" distB="0" distL="0" distR="0" wp14:anchorId="794F99D3" wp14:editId="29CFCFFF">
             <wp:extent cx="5943600" cy="3611880"/>
@@ -277,7 +269,7 @@
                     </pic:cNvPicPr>
                   </pic:nvPicPr>
                   <pic:blipFill>
-                    <a:blip r:embed="rId7">
+                    <a:blip r:embed="rId8">
                       <a:extLst>
                         <a:ext uri="{28A0092B-C50C-407E-A947-70E740481C1C}">
                           <a14:useLocalDpi xmlns:a14="http://schemas.microsoft.com/office/drawing/2010/main" val="0"/>
@@ -312,6 +304,9 @@
     <w:p/>
     <w:p>
       <w:r>
+        <w:rPr>
+          <w:noProof/>
+        </w:rPr>
         <w:lastRenderedPageBreak/>
         <w:drawing>
           <wp:inline distT="0" distB="0" distL="0" distR="0" wp14:anchorId="425CC08D" wp14:editId="30F7DFBF">
@@ -331,7 +326,7 @@
                     </pic:cNvPicPr>
                   </pic:nvPicPr>
                   <pic:blipFill>
-                    <a:blip r:embed="rId8">
+                    <a:blip r:embed="rId9">
                       <a:extLst>
                         <a:ext uri="{28A0092B-C50C-407E-A947-70E740481C1C}">
                           <a14:useLocalDpi xmlns:a14="http://schemas.microsoft.com/office/drawing/2010/main" val="0"/>
@@ -410,6 +405,9 @@
     </w:p>
     <w:p>
       <w:r>
+        <w:rPr>
+          <w:noProof/>
+        </w:rPr>
         <w:lastRenderedPageBreak/>
         <w:drawing>
           <wp:inline distT="0" distB="0" distL="0" distR="0" wp14:anchorId="2BD4AC28" wp14:editId="4128F321">
@@ -429,7 +427,7 @@
                     </pic:cNvPicPr>
                   </pic:nvPicPr>
                   <pic:blipFill>
-                    <a:blip r:embed="rId9">
+                    <a:blip r:embed="rId10">
                       <a:extLst>
                         <a:ext uri="{28A0092B-C50C-407E-A947-70E740481C1C}">
                           <a14:useLocalDpi xmlns:a14="http://schemas.microsoft.com/office/drawing/2010/main" val="0"/>
@@ -463,6 +461,9 @@
     </w:p>
     <w:p>
       <w:r>
+        <w:rPr>
+          <w:noProof/>
+        </w:rPr>
         <w:drawing>
           <wp:inline distT="0" distB="0" distL="0" distR="0" wp14:anchorId="18DD3654" wp14:editId="07A02437">
             <wp:extent cx="5943600" cy="4043680"/>
@@ -481,7 +482,7 @@
                     </pic:cNvPicPr>
                   </pic:nvPicPr>
                   <pic:blipFill>
-                    <a:blip r:embed="rId10">
+                    <a:blip r:embed="rId11">
                       <a:extLst>
                         <a:ext uri="{28A0092B-C50C-407E-A947-70E740481C1C}">
                           <a14:useLocalDpi xmlns:a14="http://schemas.microsoft.com/office/drawing/2010/main" val="0"/>
@@ -515,6 +516,9 @@
     </w:p>
     <w:p>
       <w:r>
+        <w:rPr>
+          <w:noProof/>
+        </w:rPr>
         <w:lastRenderedPageBreak/>
         <w:drawing>
           <wp:inline distT="0" distB="0" distL="0" distR="0" wp14:anchorId="2D69164F" wp14:editId="576DD14D">
@@ -529,58 +533,6 @@
                 <pic:pic xmlns:pic="http://schemas.openxmlformats.org/drawingml/2006/picture">
                   <pic:nvPicPr>
                     <pic:cNvPr id="0" name="Picture 90"/>
-                    <pic:cNvPicPr>
-                      <a:picLocks noChangeAspect="1" noChangeArrowheads="1"/>
-                    </pic:cNvPicPr>
-                  </pic:nvPicPr>
-                  <pic:blipFill>
-                    <a:blip r:embed="rId11">
-                      <a:extLst>
-                        <a:ext uri="{28A0092B-C50C-407E-A947-70E740481C1C}">
-                          <a14:useLocalDpi xmlns:a14="http://schemas.microsoft.com/office/drawing/2010/main" val="0"/>
-                        </a:ext>
-                      </a:extLst>
-                    </a:blip>
-                    <a:srcRect/>
-                    <a:stretch>
-                      <a:fillRect/>
-                    </a:stretch>
-                  </pic:blipFill>
-                  <pic:spPr bwMode="auto">
-                    <a:xfrm>
-                      <a:off x="0" y="0"/>
-                      <a:ext cx="5943600" cy="3248025"/>
-                    </a:xfrm>
-                    <a:prstGeom prst="rect">
-                      <a:avLst/>
-                    </a:prstGeom>
-                    <a:noFill/>
-                    <a:ln>
-                      <a:noFill/>
-                    </a:ln>
-                  </pic:spPr>
-                </pic:pic>
-              </a:graphicData>
-            </a:graphic>
-          </wp:inline>
-        </w:drawing>
-      </w:r>
-    </w:p>
-    <w:p>
-      <w:r>
-        <w:drawing>
-          <wp:inline distT="0" distB="0" distL="0" distR="0" wp14:anchorId="40D7B9E3" wp14:editId="0C7A8D39">
-            <wp:extent cx="5943600" cy="3248025"/>
-            <wp:effectExtent l="0" t="0" r="0" b="9525"/>
-            <wp:docPr id="801446535" name="Picture 25"/>
-            <wp:cNvGraphicFramePr>
-              <a:graphicFrameLocks xmlns:a="http://schemas.openxmlformats.org/drawingml/2006/main" noChangeAspect="1"/>
-            </wp:cNvGraphicFramePr>
-            <a:graphic xmlns:a="http://schemas.openxmlformats.org/drawingml/2006/main">
-              <a:graphicData uri="http://schemas.openxmlformats.org/drawingml/2006/picture">
-                <pic:pic xmlns:pic="http://schemas.openxmlformats.org/drawingml/2006/picture">
-                  <pic:nvPicPr>
-                    <pic:cNvPr id="0" name="Picture 92"/>
                     <pic:cNvPicPr>
                       <a:picLocks noChangeAspect="1" noChangeArrowheads="1"/>
                     </pic:cNvPicPr>
@@ -620,6 +572,61 @@
     </w:p>
     <w:p>
       <w:r>
+        <w:rPr>
+          <w:noProof/>
+        </w:rPr>
+        <w:drawing>
+          <wp:inline distT="0" distB="0" distL="0" distR="0" wp14:anchorId="40D7B9E3" wp14:editId="0C7A8D39">
+            <wp:extent cx="5943600" cy="3248025"/>
+            <wp:effectExtent l="0" t="0" r="0" b="9525"/>
+            <wp:docPr id="801446535" name="Picture 25"/>
+            <wp:cNvGraphicFramePr>
+              <a:graphicFrameLocks xmlns:a="http://schemas.openxmlformats.org/drawingml/2006/main" noChangeAspect="1"/>
+            </wp:cNvGraphicFramePr>
+            <a:graphic xmlns:a="http://schemas.openxmlformats.org/drawingml/2006/main">
+              <a:graphicData uri="http://schemas.openxmlformats.org/drawingml/2006/picture">
+                <pic:pic xmlns:pic="http://schemas.openxmlformats.org/drawingml/2006/picture">
+                  <pic:nvPicPr>
+                    <pic:cNvPr id="0" name="Picture 92"/>
+                    <pic:cNvPicPr>
+                      <a:picLocks noChangeAspect="1" noChangeArrowheads="1"/>
+                    </pic:cNvPicPr>
+                  </pic:nvPicPr>
+                  <pic:blipFill>
+                    <a:blip r:embed="rId13">
+                      <a:extLst>
+                        <a:ext uri="{28A0092B-C50C-407E-A947-70E740481C1C}">
+                          <a14:useLocalDpi xmlns:a14="http://schemas.microsoft.com/office/drawing/2010/main" val="0"/>
+                        </a:ext>
+                      </a:extLst>
+                    </a:blip>
+                    <a:srcRect/>
+                    <a:stretch>
+                      <a:fillRect/>
+                    </a:stretch>
+                  </pic:blipFill>
+                  <pic:spPr bwMode="auto">
+                    <a:xfrm>
+                      <a:off x="0" y="0"/>
+                      <a:ext cx="5943600" cy="3248025"/>
+                    </a:xfrm>
+                    <a:prstGeom prst="rect">
+                      <a:avLst/>
+                    </a:prstGeom>
+                    <a:noFill/>
+                    <a:ln>
+                      <a:noFill/>
+                    </a:ln>
+                  </pic:spPr>
+                </pic:pic>
+              </a:graphicData>
+            </a:graphic>
+          </wp:inline>
+        </w:drawing>
+      </w:r>
+    </w:p>
+    <w:p>
+      <w:r>
         <w:t xml:space="preserve">The average </w:t>
       </w:r>
       <w:r>
@@ -810,15 +817,7 @@
         <w:t>I</w:t>
       </w:r>
       <w:r>
-        <w:t xml:space="preserve"> also used cross-</w:t>
-      </w:r>
-      <w:proofErr w:type="gramStart"/>
-      <w:r>
-        <w:t>validation,</w:t>
-      </w:r>
-      <w:proofErr w:type="gramEnd"/>
-      <w:r>
-        <w:t xml:space="preserve"> a method that helps us see how the models perform on different parts of the training data. </w:t>
+        <w:t xml:space="preserve"> also used cross-validation, a method that helps us see how the models perform on different parts of the training data. </w:t>
       </w:r>
       <w:r>
         <w:t>I</w:t>
@@ -1057,23 +1056,7 @@
     </w:p>
     <w:p>
       <w:r>
-        <w:t xml:space="preserve">The performance of individual models varied, with most showing limited predictive power. </w:t>
-      </w:r>
-      <w:proofErr w:type="spellStart"/>
-      <w:r>
-        <w:t>GradientBoosting</w:t>
-      </w:r>
-      <w:proofErr w:type="spellEnd"/>
-      <w:r>
-        <w:t xml:space="preserve"> performed the best among the tested models, with a test ROC-AUC of 0.5341 and a cross-validation (CV) ROC-AUC mean of 0.5741. However, its results were only slightly better than random guessing, which has an ROC-AUC of 0.5. K-Nearest Neighbors (KNN) and </w:t>
-      </w:r>
-      <w:proofErr w:type="spellStart"/>
-      <w:r>
-        <w:t>DecisionTree</w:t>
-      </w:r>
-      <w:proofErr w:type="spellEnd"/>
-      <w:r>
-        <w:t xml:space="preserve"> also had weak performances, with test ROC-AUC scores close to 0.51 and CV ROC-</w:t>
+        <w:t>The performance of individual models varied, with most showing limited predictive power. GradientBoosting performed the best among the tested models, with a test ROC-AUC of 0.5341 and a cross-validation (CV) ROC-AUC mean of 0.5741. However, its results were only slightly better than random guessing, which has an ROC-AUC of 0.5. K-Nearest Neighbors (KNN) and DecisionTree also had weak performances, with test ROC-AUC scores close to 0.51 and CV ROC-</w:t>
       </w:r>
       <w:r>
         <w:lastRenderedPageBreak/>
@@ -1097,15 +1080,7 @@
     </w:p>
     <w:p>
       <w:r>
-        <w:t xml:space="preserve">When evaluating models on specific feature sets, </w:t>
-      </w:r>
-      <w:proofErr w:type="spellStart"/>
-      <w:r>
-        <w:t>GradientBoosting</w:t>
-      </w:r>
-      <w:proofErr w:type="spellEnd"/>
-      <w:r>
-        <w:t xml:space="preserve"> stood out for both counties and </w:t>
+        <w:t xml:space="preserve">When evaluating models on specific feature sets, GradientBoosting stood out for both counties and </w:t>
       </w:r>
       <w:r>
         <w:t>favourability</w:t>
@@ -1117,15 +1092,7 @@
         <w:t>favourability</w:t>
       </w:r>
       <w:r>
-        <w:t xml:space="preserve"> features, its performance was weaker, with a CV ROC-AUC mean of 0.5741 and a test ROC-AUC of 0.5341. </w:t>
-      </w:r>
-      <w:proofErr w:type="spellStart"/>
-      <w:r>
-        <w:t>LogisticRegression</w:t>
-      </w:r>
-      <w:proofErr w:type="spellEnd"/>
-      <w:r>
-        <w:t xml:space="preserve"> was the best model for odds features, but its performance was no better than random guessing, with both the CV and test ROC-AUC scores at 0.5.</w:t>
+        <w:t xml:space="preserve"> features, its performance was weaker, with a CV ROC-AUC mean of 0.5741 and a test ROC-AUC of 0.5341. LogisticRegression was the best model for odds features, but its performance was no better than random guessing, with both the CV and test ROC-AUC scores at 0.5.</w:t>
       </w:r>
     </w:p>
     <w:p>
@@ -1145,15 +1112,7 @@
     </w:p>
     <w:p>
       <w:r>
-        <w:t xml:space="preserve">The stacking meta-classifier is a model that combines predictions from other models to make a final decision. It achieved an accuracy of 84%, meaning it made correct predictions 84% of the time. Its F1-score was 0.77, which measures how well the model balances precision (being right when it predicts "positive") and recall (not missing actual positives). A perfect F1-score is 1, and a score of 0.77 shows it was </w:t>
-      </w:r>
-      <w:proofErr w:type="gramStart"/>
-      <w:r>
-        <w:t>fairly effective</w:t>
-      </w:r>
-      <w:proofErr w:type="gramEnd"/>
-      <w:r>
-        <w:t xml:space="preserve"> but not exceptional. However, the model was heavily biased toward predicting positives (class 1) and failed to correctly identify any negatives (class 0). This means it completely ignored one side of the problem.</w:t>
+        <w:t>The stacking meta-classifier is a model that combines predictions from other models to make a final decision. It achieved an accuracy of 84%, meaning it made correct predictions 84% of the time. Its F1-score was 0.77, which measures how well the model balances precision (being right when it predicts "positive") and recall (not missing actual positives). A perfect F1-score is 1, and a score of 0.77 shows it was fairly effective but not exceptional. However, the model was heavily biased toward predicting positives (class 1) and failed to correctly identify any negatives (class 0). This means it completely ignored one side of the problem.</w:t>
       </w:r>
     </w:p>
     <w:p>
@@ -1215,13 +1174,8 @@
           <w:numId w:val="1"/>
         </w:numPr>
       </w:pPr>
-      <w:proofErr w:type="spellStart"/>
-      <w:r>
-        <w:t>GradientBoosting</w:t>
-      </w:r>
-      <w:proofErr w:type="spellEnd"/>
-      <w:r>
-        <w:t xml:space="preserve"> was the most effective individual model, but its results were modest, indicating room for improvement.</w:t>
+      <w:r>
+        <w:t>GradientBoosting was the most effective individual model, but its results were modest, indicating room for improvement.</w:t>
       </w:r>
     </w:p>
     <w:p>
@@ -1278,15 +1232,7 @@
         <w:t>However,</w:t>
       </w:r>
       <w:r>
-        <w:t xml:space="preserve"> it was found that the model is only successful at predicting when the GOP party would win a </w:t>
-      </w:r>
-      <w:proofErr w:type="gramStart"/>
-      <w:r>
-        <w:t>county, but</w:t>
-      </w:r>
-      <w:proofErr w:type="gramEnd"/>
-      <w:r>
-        <w:t xml:space="preserve"> is not successful at predicting when the democrats would win a county.</w:t>
+        <w:t xml:space="preserve"> it was found that the model is only successful at predicting when the GOP party would win a county, but is not successful at predicting when the democrats would win a county.</w:t>
       </w:r>
       <w:r>
         <w:t xml:space="preserve"> </w:t>
@@ -1387,7 +1333,7 @@
       </w:r>
     </w:p>
     <w:p>
-      <w:hyperlink r:id="rId13" w:history="1">
+      <w:hyperlink r:id="rId14" w:history="1">
         <w:r>
           <w:rPr>
             <w:rStyle w:val="Hyperlink"/>
@@ -1405,15 +1351,7 @@
         <w:t xml:space="preserve"> website</w:t>
       </w:r>
       <w:r>
-        <w:t xml:space="preserve"> </w:t>
-      </w:r>
-      <w:proofErr w:type="gramStart"/>
-      <w:r>
-        <w:t>dataset</w:t>
-      </w:r>
-      <w:proofErr w:type="gramEnd"/>
-      <w:r>
-        <w:t xml:space="preserve"> with </w:t>
+        <w:t xml:space="preserve"> dataset with </w:t>
       </w:r>
       <w:r>
         <w:t xml:space="preserve">2024 </w:t>
@@ -1423,7 +1361,7 @@
       </w:r>
     </w:p>
     <w:p>
-      <w:hyperlink r:id="rId14" w:history="1">
+      <w:hyperlink r:id="rId15" w:history="1">
         <w:r>
           <w:rPr>
             <w:rStyle w:val="Hyperlink"/>
@@ -1448,7 +1386,7 @@
       </w:r>
     </w:p>
     <w:p>
-      <w:hyperlink r:id="rId15" w:history="1">
+      <w:hyperlink r:id="rId16" w:history="1">
         <w:r>
           <w:rPr>
             <w:rStyle w:val="Hyperlink"/>
@@ -1464,7 +1402,7 @@
       </w:r>
     </w:p>
     <w:p>
-      <w:hyperlink r:id="rId16" w:history="1">
+      <w:hyperlink r:id="rId17" w:history="1">
         <w:r>
           <w:rPr>
             <w:rStyle w:val="Hyperlink"/>
@@ -2324,6 +2262,7 @@
   <w:style w:type="character" w:default="1" w:styleId="DefaultParagraphFont">
     <w:name w:val="Default Paragraph Font"/>
     <w:uiPriority w:val="1"/>
+    <w:semiHidden/>
     <w:unhideWhenUsed/>
   </w:style>
   <w:style w:type="table" w:default="1" w:styleId="TableNormal">
